--- a/Writeup.docx
+++ b/Writeup.docx
@@ -301,10 +301,10 @@
     <w:p>
       <w:pPr>
         <w:rPr>
-          <w:rStyle w:val="HTMLCode"/>
-          <w:rFonts w:ascii="Times New Roman" w:eastAsiaTheme="minorHAnsi" w:hAnsi="Times New Roman" w:cs="Times New Roman"/>
-          <w:sz w:val="24"/>
-          <w:szCs w:val="24"/>
+          <w:rFonts w:ascii="Times New Roman" w:hAnsi="Times New Roman" w:cs="Times New Roman"/>
+          <w:sz w:val="28"/>
+          <w:szCs w:val="24"/>
+          <w:bdr w:val="none" w:sz="0" w:space="0" w:color="auto" w:frame="1"/>
         </w:rPr>
       </w:pPr>
       <w:r>
@@ -415,127 +415,177 @@
           <w:szCs w:val="24"/>
         </w:rPr>
       </w:pPr>
-    </w:p>
-    <w:p>
-      <w:pPr>
-        <w:rPr>
-          <w:rStyle w:val="HTMLCode"/>
-          <w:rFonts w:ascii="Times New Roman" w:eastAsiaTheme="minorHAnsi" w:hAnsi="Times New Roman" w:cs="Times New Roman"/>
-          <w:sz w:val="24"/>
-          <w:szCs w:val="24"/>
-        </w:rPr>
-      </w:pPr>
-    </w:p>
-    <w:p>
-      <w:pPr>
-        <w:rPr>
-          <w:rStyle w:val="HTMLCode"/>
-          <w:rFonts w:ascii="Times New Roman" w:eastAsiaTheme="minorHAnsi" w:hAnsi="Times New Roman" w:cs="Times New Roman"/>
-          <w:sz w:val="24"/>
-          <w:szCs w:val="24"/>
-        </w:rPr>
-      </w:pPr>
-    </w:p>
-    <w:p>
-      <w:pPr>
-        <w:rPr>
-          <w:rStyle w:val="HTMLCode"/>
-          <w:rFonts w:ascii="Times New Roman" w:eastAsiaTheme="minorHAnsi" w:hAnsi="Times New Roman" w:cs="Times New Roman"/>
-          <w:sz w:val="24"/>
-          <w:szCs w:val="24"/>
-        </w:rPr>
-      </w:pPr>
-    </w:p>
-    <w:p>
-      <w:pPr>
-        <w:rPr>
-          <w:rStyle w:val="HTMLCode"/>
-          <w:rFonts w:ascii="Times New Roman" w:eastAsiaTheme="minorHAnsi" w:hAnsi="Times New Roman" w:cs="Times New Roman"/>
-          <w:sz w:val="24"/>
-          <w:szCs w:val="24"/>
-        </w:rPr>
-      </w:pPr>
-    </w:p>
-    <w:p>
-      <w:pPr>
-        <w:rPr>
-          <w:rStyle w:val="HTMLCode"/>
-          <w:rFonts w:ascii="Times New Roman" w:eastAsiaTheme="minorHAnsi" w:hAnsi="Times New Roman" w:cs="Times New Roman"/>
-          <w:sz w:val="24"/>
-          <w:szCs w:val="24"/>
-        </w:rPr>
-      </w:pPr>
-    </w:p>
-    <w:p>
-      <w:pPr>
-        <w:rPr>
-          <w:rStyle w:val="HTMLCode"/>
-          <w:rFonts w:ascii="Times New Roman" w:eastAsiaTheme="minorHAnsi" w:hAnsi="Times New Roman" w:cs="Times New Roman"/>
-          <w:sz w:val="24"/>
-          <w:szCs w:val="24"/>
-        </w:rPr>
-      </w:pPr>
-    </w:p>
-    <w:p>
-      <w:pPr>
-        <w:rPr>
-          <w:rStyle w:val="HTMLCode"/>
-          <w:rFonts w:ascii="Times New Roman" w:eastAsiaTheme="minorHAnsi" w:hAnsi="Times New Roman" w:cs="Times New Roman"/>
-          <w:sz w:val="24"/>
-          <w:szCs w:val="24"/>
-        </w:rPr>
-      </w:pPr>
-    </w:p>
-    <w:p>
-      <w:pPr>
-        <w:rPr>
-          <w:rStyle w:val="HTMLCode"/>
-          <w:rFonts w:ascii="Times New Roman" w:eastAsiaTheme="minorHAnsi" w:hAnsi="Times New Roman" w:cs="Times New Roman"/>
-          <w:sz w:val="24"/>
-          <w:szCs w:val="24"/>
-        </w:rPr>
-      </w:pPr>
-    </w:p>
-    <w:p>
-      <w:pPr>
-        <w:rPr>
-          <w:rStyle w:val="HTMLCode"/>
-          <w:rFonts w:ascii="Times New Roman" w:eastAsiaTheme="minorHAnsi" w:hAnsi="Times New Roman" w:cs="Times New Roman"/>
-          <w:sz w:val="24"/>
-          <w:szCs w:val="24"/>
-        </w:rPr>
-      </w:pPr>
-    </w:p>
-    <w:p>
-      <w:pPr>
-        <w:rPr>
-          <w:rStyle w:val="HTMLCode"/>
-          <w:rFonts w:ascii="Times New Roman" w:eastAsiaTheme="minorHAnsi" w:hAnsi="Times New Roman" w:cs="Times New Roman"/>
-          <w:sz w:val="24"/>
-          <w:szCs w:val="24"/>
-        </w:rPr>
-      </w:pPr>
-    </w:p>
-    <w:p>
-      <w:pPr>
-        <w:rPr>
-          <w:rStyle w:val="HTMLCode"/>
-          <w:rFonts w:ascii="Times New Roman" w:eastAsiaTheme="minorHAnsi" w:hAnsi="Times New Roman" w:cs="Times New Roman"/>
-          <w:sz w:val="24"/>
-          <w:szCs w:val="24"/>
-        </w:rPr>
-      </w:pPr>
-    </w:p>
-    <w:p>
-      <w:pPr>
-        <w:rPr>
-          <w:rStyle w:val="HTMLCode"/>
-          <w:rFonts w:ascii="Times New Roman" w:eastAsiaTheme="minorHAnsi" w:hAnsi="Times New Roman" w:cs="Times New Roman"/>
-          <w:sz w:val="24"/>
-          <w:szCs w:val="24"/>
-        </w:rPr>
-      </w:pPr>
+      <w:r>
+        <w:rPr>
+          <w:rStyle w:val="HTMLCode"/>
+          <w:rFonts w:ascii="Times New Roman" w:eastAsiaTheme="minorHAnsi" w:hAnsi="Times New Roman" w:cs="Times New Roman"/>
+          <w:sz w:val="24"/>
+          <w:szCs w:val="24"/>
+        </w:rPr>
+        <w:t xml:space="preserve">EDIT: I changed around a decent amount of the code </w:t>
+      </w:r>
+      <w:proofErr w:type="gramStart"/>
+      <w:r>
+        <w:rPr>
+          <w:rStyle w:val="HTMLCode"/>
+          <w:rFonts w:ascii="Times New Roman" w:eastAsiaTheme="minorHAnsi" w:hAnsi="Times New Roman" w:cs="Times New Roman"/>
+          <w:sz w:val="24"/>
+          <w:szCs w:val="24"/>
+        </w:rPr>
+        <w:t>in order to</w:t>
+      </w:r>
+      <w:proofErr w:type="gramEnd"/>
+      <w:r>
+        <w:rPr>
+          <w:rStyle w:val="HTMLCode"/>
+          <w:rFonts w:ascii="Times New Roman" w:eastAsiaTheme="minorHAnsi" w:hAnsi="Times New Roman" w:cs="Times New Roman"/>
+          <w:sz w:val="24"/>
+          <w:szCs w:val="24"/>
+        </w:rPr>
+        <w:t xml:space="preserve"> better fulfill the requirements. It still is not completely clean, but the tests are overall better and more useful. More features are tested and more examples are used.</w:t>
+      </w:r>
       <w:bookmarkStart w:id="0" w:name="_GoBack"/>
+      <w:bookmarkEnd w:id="0"/>
+    </w:p>
+    <w:p>
+      <w:pPr>
+        <w:rPr>
+          <w:rStyle w:val="HTMLCode"/>
+          <w:rFonts w:ascii="Times New Roman" w:eastAsiaTheme="minorHAnsi" w:hAnsi="Times New Roman" w:cs="Times New Roman"/>
+          <w:sz w:val="24"/>
+          <w:szCs w:val="24"/>
+        </w:rPr>
+      </w:pPr>
+    </w:p>
+    <w:p>
+      <w:pPr>
+        <w:rPr>
+          <w:rStyle w:val="HTMLCode"/>
+          <w:rFonts w:ascii="Times New Roman" w:eastAsiaTheme="minorHAnsi" w:hAnsi="Times New Roman" w:cs="Times New Roman"/>
+          <w:sz w:val="24"/>
+          <w:szCs w:val="24"/>
+        </w:rPr>
+      </w:pPr>
+    </w:p>
+    <w:p>
+      <w:pPr>
+        <w:rPr>
+          <w:rStyle w:val="HTMLCode"/>
+          <w:rFonts w:ascii="Times New Roman" w:eastAsiaTheme="minorHAnsi" w:hAnsi="Times New Roman" w:cs="Times New Roman"/>
+          <w:sz w:val="24"/>
+          <w:szCs w:val="24"/>
+        </w:rPr>
+      </w:pPr>
+    </w:p>
+    <w:p>
+      <w:pPr>
+        <w:rPr>
+          <w:rStyle w:val="HTMLCode"/>
+          <w:rFonts w:ascii="Times New Roman" w:eastAsiaTheme="minorHAnsi" w:hAnsi="Times New Roman" w:cs="Times New Roman"/>
+          <w:sz w:val="24"/>
+          <w:szCs w:val="24"/>
+        </w:rPr>
+      </w:pPr>
+    </w:p>
+    <w:p>
+      <w:pPr>
+        <w:rPr>
+          <w:rStyle w:val="HTMLCode"/>
+          <w:rFonts w:ascii="Times New Roman" w:eastAsiaTheme="minorHAnsi" w:hAnsi="Times New Roman" w:cs="Times New Roman"/>
+          <w:sz w:val="24"/>
+          <w:szCs w:val="24"/>
+        </w:rPr>
+      </w:pPr>
+    </w:p>
+    <w:p>
+      <w:pPr>
+        <w:rPr>
+          <w:rStyle w:val="HTMLCode"/>
+          <w:rFonts w:ascii="Times New Roman" w:eastAsiaTheme="minorHAnsi" w:hAnsi="Times New Roman" w:cs="Times New Roman"/>
+          <w:sz w:val="24"/>
+          <w:szCs w:val="24"/>
+        </w:rPr>
+      </w:pPr>
+    </w:p>
+    <w:p>
+      <w:pPr>
+        <w:rPr>
+          <w:rStyle w:val="HTMLCode"/>
+          <w:rFonts w:ascii="Times New Roman" w:eastAsiaTheme="minorHAnsi" w:hAnsi="Times New Roman" w:cs="Times New Roman"/>
+          <w:sz w:val="24"/>
+          <w:szCs w:val="24"/>
+        </w:rPr>
+      </w:pPr>
+    </w:p>
+    <w:p>
+      <w:pPr>
+        <w:rPr>
+          <w:rStyle w:val="HTMLCode"/>
+          <w:rFonts w:ascii="Times New Roman" w:eastAsiaTheme="minorHAnsi" w:hAnsi="Times New Roman" w:cs="Times New Roman"/>
+          <w:sz w:val="24"/>
+          <w:szCs w:val="24"/>
+        </w:rPr>
+      </w:pPr>
+    </w:p>
+    <w:p>
+      <w:pPr>
+        <w:rPr>
+          <w:rStyle w:val="HTMLCode"/>
+          <w:rFonts w:ascii="Times New Roman" w:eastAsiaTheme="minorHAnsi" w:hAnsi="Times New Roman" w:cs="Times New Roman"/>
+          <w:sz w:val="24"/>
+          <w:szCs w:val="24"/>
+        </w:rPr>
+      </w:pPr>
+    </w:p>
+    <w:p>
+      <w:pPr>
+        <w:rPr>
+          <w:rStyle w:val="HTMLCode"/>
+          <w:rFonts w:ascii="Times New Roman" w:eastAsiaTheme="minorHAnsi" w:hAnsi="Times New Roman" w:cs="Times New Roman"/>
+          <w:sz w:val="24"/>
+          <w:szCs w:val="24"/>
+        </w:rPr>
+      </w:pPr>
+    </w:p>
+    <w:p>
+      <w:pPr>
+        <w:rPr>
+          <w:rStyle w:val="HTMLCode"/>
+          <w:rFonts w:ascii="Times New Roman" w:eastAsiaTheme="minorHAnsi" w:hAnsi="Times New Roman" w:cs="Times New Roman"/>
+          <w:sz w:val="24"/>
+          <w:szCs w:val="24"/>
+        </w:rPr>
+      </w:pPr>
+    </w:p>
+    <w:p>
+      <w:pPr>
+        <w:rPr>
+          <w:rStyle w:val="HTMLCode"/>
+          <w:rFonts w:ascii="Times New Roman" w:eastAsiaTheme="minorHAnsi" w:hAnsi="Times New Roman" w:cs="Times New Roman"/>
+          <w:sz w:val="24"/>
+          <w:szCs w:val="24"/>
+        </w:rPr>
+      </w:pPr>
+    </w:p>
+    <w:p>
+      <w:pPr>
+        <w:rPr>
+          <w:rStyle w:val="HTMLCode"/>
+          <w:rFonts w:ascii="Times New Roman" w:eastAsiaTheme="minorHAnsi" w:hAnsi="Times New Roman" w:cs="Times New Roman"/>
+          <w:sz w:val="24"/>
+          <w:szCs w:val="24"/>
+        </w:rPr>
+      </w:pPr>
+    </w:p>
+    <w:p>
+      <w:pPr>
+        <w:rPr>
+          <w:rStyle w:val="HTMLCode"/>
+          <w:rFonts w:ascii="Times New Roman" w:eastAsiaTheme="minorHAnsi" w:hAnsi="Times New Roman" w:cs="Times New Roman"/>
+          <w:sz w:val="24"/>
+          <w:szCs w:val="24"/>
+        </w:rPr>
+      </w:pPr>
       <w:r>
         <w:rPr>
           <w:rStyle w:val="HTMLCode"/>
@@ -544,12 +594,11 @@
           <w:sz w:val="24"/>
           <w:szCs w:val="24"/>
         </w:rPr>
-        <w:lastRenderedPageBreak/>
         <w:drawing>
-          <wp:inline distT="0" distB="0" distL="0" distR="0" wp14:anchorId="63AFE020" wp14:editId="71673F21">
-            <wp:extent cx="5934075" cy="6429375"/>
-            <wp:effectExtent l="0" t="0" r="9525" b="9525"/>
-            <wp:docPr id="1" name="Picture 1"/>
+          <wp:inline distT="0" distB="0" distL="0" distR="0" wp14:anchorId="6DCD8ABC" wp14:editId="31B5BB4D">
+            <wp:extent cx="5943600" cy="6438900"/>
+            <wp:effectExtent l="0" t="0" r="0" b="0"/>
+            <wp:docPr id="2" name="Picture 2"/>
             <wp:cNvGraphicFramePr>
               <a:graphicFrameLocks xmlns:a="http://schemas.openxmlformats.org/drawingml/2006/main" noChangeAspect="1"/>
             </wp:cNvGraphicFramePr>
@@ -578,7 +627,7 @@
                   <pic:spPr bwMode="auto">
                     <a:xfrm>
                       <a:off x="0" y="0"/>
-                      <a:ext cx="5934075" cy="6429375"/>
+                      <a:ext cx="5943600" cy="6438900"/>
                     </a:xfrm>
                     <a:prstGeom prst="rect">
                       <a:avLst/>
@@ -594,7 +643,6 @@
           </wp:inline>
         </w:drawing>
       </w:r>
-      <w:bookmarkEnd w:id="0"/>
     </w:p>
     <w:sectPr>
       <w:pgSz w:w="12240" w:h="15840"/>

--- a/Writeup.docx
+++ b/Writeup.docx
@@ -444,161 +444,155 @@
         </w:rPr>
         <w:t xml:space="preserve"> better fulfill the requirements. It still is not completely clean, but the tests are overall better and more useful. More features are tested and more examples are used.</w:t>
       </w:r>
-      <w:bookmarkStart w:id="0" w:name="_GoBack"/>
-      <w:bookmarkEnd w:id="0"/>
-    </w:p>
-    <w:p>
-      <w:pPr>
-        <w:rPr>
-          <w:rStyle w:val="HTMLCode"/>
-          <w:rFonts w:ascii="Times New Roman" w:eastAsiaTheme="minorHAnsi" w:hAnsi="Times New Roman" w:cs="Times New Roman"/>
-          <w:sz w:val="24"/>
-          <w:szCs w:val="24"/>
-        </w:rPr>
-      </w:pPr>
-    </w:p>
-    <w:p>
-      <w:pPr>
-        <w:rPr>
-          <w:rStyle w:val="HTMLCode"/>
-          <w:rFonts w:ascii="Times New Roman" w:eastAsiaTheme="minorHAnsi" w:hAnsi="Times New Roman" w:cs="Times New Roman"/>
-          <w:sz w:val="24"/>
-          <w:szCs w:val="24"/>
-        </w:rPr>
-      </w:pPr>
-    </w:p>
-    <w:p>
-      <w:pPr>
-        <w:rPr>
-          <w:rStyle w:val="HTMLCode"/>
-          <w:rFonts w:ascii="Times New Roman" w:eastAsiaTheme="minorHAnsi" w:hAnsi="Times New Roman" w:cs="Times New Roman"/>
-          <w:sz w:val="24"/>
-          <w:szCs w:val="24"/>
-        </w:rPr>
-      </w:pPr>
-    </w:p>
-    <w:p>
-      <w:pPr>
-        <w:rPr>
-          <w:rStyle w:val="HTMLCode"/>
-          <w:rFonts w:ascii="Times New Roman" w:eastAsiaTheme="minorHAnsi" w:hAnsi="Times New Roman" w:cs="Times New Roman"/>
-          <w:sz w:val="24"/>
-          <w:szCs w:val="24"/>
-        </w:rPr>
-      </w:pPr>
-    </w:p>
-    <w:p>
-      <w:pPr>
-        <w:rPr>
-          <w:rStyle w:val="HTMLCode"/>
-          <w:rFonts w:ascii="Times New Roman" w:eastAsiaTheme="minorHAnsi" w:hAnsi="Times New Roman" w:cs="Times New Roman"/>
-          <w:sz w:val="24"/>
-          <w:szCs w:val="24"/>
-        </w:rPr>
-      </w:pPr>
-    </w:p>
-    <w:p>
-      <w:pPr>
-        <w:rPr>
-          <w:rStyle w:val="HTMLCode"/>
-          <w:rFonts w:ascii="Times New Roman" w:eastAsiaTheme="minorHAnsi" w:hAnsi="Times New Roman" w:cs="Times New Roman"/>
-          <w:sz w:val="24"/>
-          <w:szCs w:val="24"/>
-        </w:rPr>
-      </w:pPr>
-    </w:p>
-    <w:p>
-      <w:pPr>
-        <w:rPr>
-          <w:rStyle w:val="HTMLCode"/>
-          <w:rFonts w:ascii="Times New Roman" w:eastAsiaTheme="minorHAnsi" w:hAnsi="Times New Roman" w:cs="Times New Roman"/>
-          <w:sz w:val="24"/>
-          <w:szCs w:val="24"/>
-        </w:rPr>
-      </w:pPr>
-    </w:p>
-    <w:p>
-      <w:pPr>
-        <w:rPr>
-          <w:rStyle w:val="HTMLCode"/>
-          <w:rFonts w:ascii="Times New Roman" w:eastAsiaTheme="minorHAnsi" w:hAnsi="Times New Roman" w:cs="Times New Roman"/>
-          <w:sz w:val="24"/>
-          <w:szCs w:val="24"/>
-        </w:rPr>
-      </w:pPr>
-    </w:p>
-    <w:p>
-      <w:pPr>
-        <w:rPr>
-          <w:rStyle w:val="HTMLCode"/>
-          <w:rFonts w:ascii="Times New Roman" w:eastAsiaTheme="minorHAnsi" w:hAnsi="Times New Roman" w:cs="Times New Roman"/>
-          <w:sz w:val="24"/>
-          <w:szCs w:val="24"/>
-        </w:rPr>
-      </w:pPr>
-    </w:p>
-    <w:p>
-      <w:pPr>
-        <w:rPr>
-          <w:rStyle w:val="HTMLCode"/>
-          <w:rFonts w:ascii="Times New Roman" w:eastAsiaTheme="minorHAnsi" w:hAnsi="Times New Roman" w:cs="Times New Roman"/>
-          <w:sz w:val="24"/>
-          <w:szCs w:val="24"/>
-        </w:rPr>
-      </w:pPr>
-    </w:p>
-    <w:p>
-      <w:pPr>
-        <w:rPr>
-          <w:rStyle w:val="HTMLCode"/>
-          <w:rFonts w:ascii="Times New Roman" w:eastAsiaTheme="minorHAnsi" w:hAnsi="Times New Roman" w:cs="Times New Roman"/>
-          <w:sz w:val="24"/>
-          <w:szCs w:val="24"/>
-        </w:rPr>
-      </w:pPr>
-    </w:p>
-    <w:p>
-      <w:pPr>
-        <w:rPr>
-          <w:rStyle w:val="HTMLCode"/>
-          <w:rFonts w:ascii="Times New Roman" w:eastAsiaTheme="minorHAnsi" w:hAnsi="Times New Roman" w:cs="Times New Roman"/>
-          <w:sz w:val="24"/>
-          <w:szCs w:val="24"/>
-        </w:rPr>
-      </w:pPr>
-    </w:p>
-    <w:p>
-      <w:pPr>
-        <w:rPr>
-          <w:rStyle w:val="HTMLCode"/>
-          <w:rFonts w:ascii="Times New Roman" w:eastAsiaTheme="minorHAnsi" w:hAnsi="Times New Roman" w:cs="Times New Roman"/>
-          <w:sz w:val="24"/>
-          <w:szCs w:val="24"/>
-        </w:rPr>
-      </w:pPr>
-    </w:p>
-    <w:p>
-      <w:pPr>
-        <w:rPr>
-          <w:rStyle w:val="HTMLCode"/>
-          <w:rFonts w:ascii="Times New Roman" w:eastAsiaTheme="minorHAnsi" w:hAnsi="Times New Roman" w:cs="Times New Roman"/>
-          <w:sz w:val="24"/>
-          <w:szCs w:val="24"/>
-        </w:rPr>
-      </w:pPr>
-      <w:r>
-        <w:rPr>
-          <w:rStyle w:val="HTMLCode"/>
-          <w:rFonts w:ascii="Times New Roman" w:eastAsiaTheme="minorHAnsi" w:hAnsi="Times New Roman" w:cs="Times New Roman"/>
+    </w:p>
+    <w:p>
+      <w:pPr>
+        <w:rPr>
+          <w:rStyle w:val="HTMLCode"/>
+          <w:rFonts w:ascii="Times New Roman" w:eastAsiaTheme="minorHAnsi" w:hAnsi="Times New Roman" w:cs="Times New Roman"/>
+          <w:sz w:val="24"/>
+          <w:szCs w:val="24"/>
+        </w:rPr>
+      </w:pPr>
+    </w:p>
+    <w:p>
+      <w:pPr>
+        <w:rPr>
+          <w:rStyle w:val="HTMLCode"/>
+          <w:rFonts w:ascii="Times New Roman" w:eastAsiaTheme="minorHAnsi" w:hAnsi="Times New Roman" w:cs="Times New Roman"/>
+          <w:sz w:val="24"/>
+          <w:szCs w:val="24"/>
+        </w:rPr>
+      </w:pPr>
+    </w:p>
+    <w:p>
+      <w:pPr>
+        <w:rPr>
+          <w:rStyle w:val="HTMLCode"/>
+          <w:rFonts w:ascii="Times New Roman" w:eastAsiaTheme="minorHAnsi" w:hAnsi="Times New Roman" w:cs="Times New Roman"/>
+          <w:sz w:val="24"/>
+          <w:szCs w:val="24"/>
+        </w:rPr>
+      </w:pPr>
+    </w:p>
+    <w:p>
+      <w:pPr>
+        <w:rPr>
+          <w:rStyle w:val="HTMLCode"/>
+          <w:rFonts w:ascii="Times New Roman" w:eastAsiaTheme="minorHAnsi" w:hAnsi="Times New Roman" w:cs="Times New Roman"/>
+          <w:sz w:val="24"/>
+          <w:szCs w:val="24"/>
+        </w:rPr>
+      </w:pPr>
+    </w:p>
+    <w:p>
+      <w:pPr>
+        <w:rPr>
+          <w:rStyle w:val="HTMLCode"/>
+          <w:rFonts w:ascii="Times New Roman" w:eastAsiaTheme="minorHAnsi" w:hAnsi="Times New Roman" w:cs="Times New Roman"/>
+          <w:sz w:val="24"/>
+          <w:szCs w:val="24"/>
+        </w:rPr>
+      </w:pPr>
+    </w:p>
+    <w:p>
+      <w:pPr>
+        <w:rPr>
+          <w:rStyle w:val="HTMLCode"/>
+          <w:rFonts w:ascii="Times New Roman" w:eastAsiaTheme="minorHAnsi" w:hAnsi="Times New Roman" w:cs="Times New Roman"/>
+          <w:sz w:val="24"/>
+          <w:szCs w:val="24"/>
+        </w:rPr>
+      </w:pPr>
+    </w:p>
+    <w:p>
+      <w:pPr>
+        <w:rPr>
+          <w:rStyle w:val="HTMLCode"/>
+          <w:rFonts w:ascii="Times New Roman" w:eastAsiaTheme="minorHAnsi" w:hAnsi="Times New Roman" w:cs="Times New Roman"/>
+          <w:sz w:val="24"/>
+          <w:szCs w:val="24"/>
+        </w:rPr>
+      </w:pPr>
+    </w:p>
+    <w:p>
+      <w:pPr>
+        <w:rPr>
+          <w:rStyle w:val="HTMLCode"/>
+          <w:rFonts w:ascii="Times New Roman" w:eastAsiaTheme="minorHAnsi" w:hAnsi="Times New Roman" w:cs="Times New Roman"/>
+          <w:sz w:val="24"/>
+          <w:szCs w:val="24"/>
+        </w:rPr>
+      </w:pPr>
+    </w:p>
+    <w:p>
+      <w:pPr>
+        <w:rPr>
+          <w:rStyle w:val="HTMLCode"/>
+          <w:rFonts w:ascii="Times New Roman" w:eastAsiaTheme="minorHAnsi" w:hAnsi="Times New Roman" w:cs="Times New Roman"/>
+          <w:sz w:val="24"/>
+          <w:szCs w:val="24"/>
+        </w:rPr>
+      </w:pPr>
+    </w:p>
+    <w:p>
+      <w:pPr>
+        <w:rPr>
+          <w:rStyle w:val="HTMLCode"/>
+          <w:rFonts w:ascii="Times New Roman" w:eastAsiaTheme="minorHAnsi" w:hAnsi="Times New Roman" w:cs="Times New Roman"/>
+          <w:sz w:val="24"/>
+          <w:szCs w:val="24"/>
+        </w:rPr>
+      </w:pPr>
+    </w:p>
+    <w:p>
+      <w:pPr>
+        <w:rPr>
+          <w:rStyle w:val="HTMLCode"/>
+          <w:rFonts w:ascii="Times New Roman" w:eastAsiaTheme="minorHAnsi" w:hAnsi="Times New Roman" w:cs="Times New Roman"/>
+          <w:sz w:val="24"/>
+          <w:szCs w:val="24"/>
+        </w:rPr>
+      </w:pPr>
+    </w:p>
+    <w:p>
+      <w:pPr>
+        <w:rPr>
+          <w:rStyle w:val="HTMLCode"/>
+          <w:rFonts w:ascii="Times New Roman" w:eastAsiaTheme="minorHAnsi" w:hAnsi="Times New Roman" w:cs="Times New Roman"/>
+          <w:sz w:val="24"/>
+          <w:szCs w:val="24"/>
+        </w:rPr>
+      </w:pPr>
+    </w:p>
+    <w:p>
+      <w:pPr>
+        <w:rPr>
+          <w:rStyle w:val="HTMLCode"/>
+          <w:rFonts w:ascii="Times New Roman" w:eastAsiaTheme="minorHAnsi" w:hAnsi="Times New Roman" w:cs="Times New Roman"/>
+          <w:sz w:val="24"/>
+          <w:szCs w:val="24"/>
+        </w:rPr>
+      </w:pPr>
+    </w:p>
+    <w:p>
+      <w:pPr>
+        <w:rPr>
+          <w:rStyle w:val="HTMLCode"/>
+          <w:rFonts w:ascii="Times New Roman" w:eastAsiaTheme="minorHAnsi" w:hAnsi="Times New Roman" w:cs="Times New Roman"/>
+          <w:sz w:val="24"/>
+          <w:szCs w:val="24"/>
+        </w:rPr>
+      </w:pPr>
+      <w:r>
+        <w:rPr>
           <w:noProof/>
-          <w:sz w:val="24"/>
-          <w:szCs w:val="24"/>
         </w:rPr>
         <w:drawing>
-          <wp:inline distT="0" distB="0" distL="0" distR="0" wp14:anchorId="6DCD8ABC" wp14:editId="31B5BB4D">
+          <wp:inline distT="0" distB="0" distL="0" distR="0" wp14:anchorId="5952471D" wp14:editId="77652253">
             <wp:extent cx="5943600" cy="6438900"/>
             <wp:effectExtent l="0" t="0" r="0" b="0"/>
-            <wp:docPr id="2" name="Picture 2"/>
+            <wp:docPr id="1" name="Picture 1"/>
             <wp:cNvGraphicFramePr>
               <a:graphicFrameLocks xmlns:a="http://schemas.openxmlformats.org/drawingml/2006/main" noChangeAspect="1"/>
             </wp:cNvGraphicFramePr>
@@ -606,25 +600,16 @@
               <a:graphicData uri="http://schemas.openxmlformats.org/drawingml/2006/picture">
                 <pic:pic xmlns:pic="http://schemas.openxmlformats.org/drawingml/2006/picture">
                   <pic:nvPicPr>
-                    <pic:cNvPr id="0" name="Picture 1"/>
-                    <pic:cNvPicPr>
-                      <a:picLocks noChangeAspect="1" noChangeArrowheads="1"/>
-                    </pic:cNvPicPr>
+                    <pic:cNvPr id="1" name=""/>
+                    <pic:cNvPicPr/>
                   </pic:nvPicPr>
                   <pic:blipFill>
-                    <a:blip r:embed="rId5">
-                      <a:extLst>
-                        <a:ext uri="{28A0092B-C50C-407E-A947-70E740481C1C}">
-                          <a14:useLocalDpi xmlns:a14="http://schemas.microsoft.com/office/drawing/2010/main" val="0"/>
-                        </a:ext>
-                      </a:extLst>
-                    </a:blip>
-                    <a:srcRect/>
+                    <a:blip r:embed="rId5"/>
                     <a:stretch>
                       <a:fillRect/>
                     </a:stretch>
                   </pic:blipFill>
-                  <pic:spPr bwMode="auto">
+                  <pic:spPr>
                     <a:xfrm>
                       <a:off x="0" y="0"/>
                       <a:ext cx="5943600" cy="6438900"/>
@@ -632,10 +617,6 @@
                     <a:prstGeom prst="rect">
                       <a:avLst/>
                     </a:prstGeom>
-                    <a:noFill/>
-                    <a:ln>
-                      <a:noFill/>
-                    </a:ln>
                   </pic:spPr>
                 </pic:pic>
               </a:graphicData>
@@ -643,6 +624,8 @@
           </wp:inline>
         </w:drawing>
       </w:r>
+      <w:bookmarkStart w:id="0" w:name="_GoBack"/>
+      <w:bookmarkEnd w:id="0"/>
     </w:p>
     <w:sectPr>
       <w:pgSz w:w="12240" w:h="15840"/>
